--- a/DEL3BIGDOGS.docx
+++ b/DEL3BIGDOGS.docx
@@ -137,25 +137,15 @@
         <w:jc w:val="center"/>
         <w:rPr>
           <w:b/>
-        </w:rPr>
-      </w:pPr>
-      <w:r>
-        <w:rPr>
-          <w:b/>
-        </w:rPr>
-        <w:t>Juan Pablo Ordonez Gomez</w:t>
-      </w:r>
-      <w:r>
-        <w:rPr>
-          <w:b/>
-        </w:rPr>
-        <w:t xml:space="preserve"> #</w:t>
-      </w:r>
-      <w:r>
-        <w:rPr>
-          <w:b/>
-        </w:rPr>
-        <w:t>991745862</w:t>
+          <w:lang w:val="es-ES"/>
+        </w:rPr>
+      </w:pPr>
+      <w:r>
+        <w:rPr>
+          <w:b/>
+          <w:lang w:val="es-ES"/>
+        </w:rPr>
+        <w:t>Juan Pablo Ordonez Gomez #991745862</w:t>
       </w:r>
     </w:p>
     <w:p>
@@ -163,25 +153,31 @@
         <w:jc w:val="center"/>
         <w:rPr>
           <w:b/>
-        </w:rPr>
-      </w:pPr>
-      <w:r>
-        <w:rPr>
-          <w:b/>
-        </w:rPr>
-        <w:t>Omar Abdulhamid</w:t>
-      </w:r>
-      <w:r>
-        <w:rPr>
-          <w:b/>
-        </w:rPr>
-        <w:t xml:space="preserve"> #</w:t>
-      </w:r>
-      <w:r>
-        <w:rPr>
-          <w:b/>
-        </w:rPr>
-        <w:t>991774516</w:t>
+          <w:lang w:val="es-ES"/>
+        </w:rPr>
+      </w:pPr>
+      <w:r>
+        <w:rPr>
+          <w:b/>
+          <w:lang w:val="es-ES"/>
+        </w:rPr>
+        <w:t xml:space="preserve">Omar </w:t>
+      </w:r>
+      <w:proofErr w:type="spellStart"/>
+      <w:r>
+        <w:rPr>
+          <w:b/>
+          <w:lang w:val="es-ES"/>
+        </w:rPr>
+        <w:t>Abdulhamid</w:t>
+      </w:r>
+      <w:proofErr w:type="spellEnd"/>
+      <w:r>
+        <w:rPr>
+          <w:b/>
+          <w:lang w:val="es-ES"/>
+        </w:rPr>
+        <w:t xml:space="preserve"> #991774516</w:t>
       </w:r>
     </w:p>
     <w:p>
@@ -189,6 +185,7 @@
         <w:jc w:val="center"/>
         <w:rPr>
           <w:b/>
+          <w:lang w:val="es-ES"/>
         </w:rPr>
       </w:pPr>
     </w:p>
@@ -301,6 +298,15 @@
     </w:p>
     <w:sdt>
       <w:sdtPr>
+        <w:rPr>
+          <w:rFonts w:ascii="Aptos" w:eastAsia="Aptos" w:hAnsi="Aptos" w:cs="Aptos"/>
+          <w:b w:val="0"/>
+          <w:bCs w:val="0"/>
+          <w:color w:val="auto"/>
+          <w:sz w:val="24"/>
+          <w:szCs w:val="24"/>
+          <w:lang w:val="en-CA"/>
+        </w:rPr>
         <w:id w:val="424928562"/>
         <w:docPartObj>
           <w:docPartGallery w:val="Table of Contents"/>
@@ -309,12 +315,7 @@
       </w:sdtPr>
       <w:sdtEndPr>
         <w:rPr>
-          <w:rFonts w:ascii="Aptos" w:eastAsia="Aptos" w:hAnsi="Aptos" w:cs="Aptos"/>
           <w:noProof/>
-          <w:color w:val="auto"/>
-          <w:sz w:val="24"/>
-          <w:szCs w:val="24"/>
-          <w:lang w:val="en-CA"/>
         </w:rPr>
       </w:sdtEndPr>
       <w:sdtContent>
@@ -709,7 +710,7 @@
           <w14:ligatures w14:val="standardContextual"/>
         </w:rPr>
         <w:drawing>
-          <wp:inline distT="0" distB="0" distL="0" distR="0" wp14:anchorId="7EE0C810" wp14:editId="2501ADCE">
+          <wp:inline distT="0" distB="0" distL="0" distR="0" wp14:anchorId="7EE0C810" wp14:editId="01F70568">
             <wp:extent cx="5943600" cy="4043045"/>
             <wp:effectExtent l="0" t="0" r="0" b="0"/>
             <wp:docPr id="1257839371" name="Picture 1" descr="A screenshot of a computer&#10;&#10;AI-generated content may be incorrect."/>
@@ -798,7 +799,7 @@
           <w14:ligatures w14:val="standardContextual"/>
         </w:rPr>
         <w:drawing>
-          <wp:inline distT="0" distB="0" distL="0" distR="0" wp14:anchorId="24DA2DA9" wp14:editId="6DB07191">
+          <wp:inline distT="0" distB="0" distL="0" distR="0" wp14:anchorId="24DA2DA9" wp14:editId="1F4700D1">
             <wp:extent cx="5943600" cy="2317750"/>
             <wp:effectExtent l="0" t="0" r="0" b="6350"/>
             <wp:docPr id="1493127850" name="Picture 2" descr="A screenshot of a computer&#10;&#10;AI-generated content may be incorrect."/>
@@ -902,7 +903,7 @@
           <w14:ligatures w14:val="standardContextual"/>
         </w:rPr>
         <w:drawing>
-          <wp:inline distT="0" distB="0" distL="0" distR="0" wp14:anchorId="76BABB62" wp14:editId="15BEE47F">
+          <wp:inline distT="0" distB="0" distL="0" distR="0" wp14:anchorId="76BABB62" wp14:editId="6DACF52F">
             <wp:extent cx="5943600" cy="3717925"/>
             <wp:effectExtent l="0" t="0" r="0" b="3175"/>
             <wp:docPr id="499072664" name="Picture 3" descr="A screenshot of a computer&#10;&#10;AI-generated content may be incorrect."/>
@@ -971,7 +972,7 @@
           <w14:ligatures w14:val="standardContextual"/>
         </w:rPr>
         <w:drawing>
-          <wp:inline distT="0" distB="0" distL="0" distR="0" wp14:anchorId="459962A9" wp14:editId="7C0357F1">
+          <wp:inline distT="0" distB="0" distL="0" distR="0" wp14:anchorId="459962A9" wp14:editId="23D9981A">
             <wp:extent cx="5943600" cy="2777490"/>
             <wp:effectExtent l="0" t="0" r="0" b="3810"/>
             <wp:docPr id="1052476189" name="Picture 4" descr="A screenshot of a computer&#10;&#10;AI-generated content may be incorrect."/>
@@ -1411,9 +1412,152 @@
       </w:pPr>
       <w:bookmarkStart w:id="1" w:name="_Toc204270012"/>
       <w:r>
+        <w:lastRenderedPageBreak/>
         <w:t>Class Diagrams</w:t>
       </w:r>
       <w:bookmarkEnd w:id="1"/>
+      <w:r>
+        <w:rPr>
+          <w:noProof/>
+        </w:rPr>
+        <w:drawing>
+          <wp:inline distT="0" distB="0" distL="0" distR="0" wp14:anchorId="61D4479F" wp14:editId="5596412C">
+            <wp:extent cx="5943600" cy="5200650"/>
+            <wp:effectExtent l="0" t="0" r="0" b="0"/>
+            <wp:docPr id="1489800344" name="Picture 1489800344"/>
+            <wp:cNvGraphicFramePr>
+              <a:graphicFrameLocks xmlns:a="http://schemas.openxmlformats.org/drawingml/2006/main" noChangeAspect="1"/>
+            </wp:cNvGraphicFramePr>
+            <a:graphic xmlns:a="http://schemas.openxmlformats.org/drawingml/2006/main">
+              <a:graphicData uri="http://schemas.openxmlformats.org/drawingml/2006/picture">
+                <pic:pic xmlns:pic="http://schemas.openxmlformats.org/drawingml/2006/picture">
+                  <pic:nvPicPr>
+                    <pic:cNvPr id="0" name=""/>
+                    <pic:cNvPicPr/>
+                  </pic:nvPicPr>
+                  <pic:blipFill>
+                    <a:blip r:embed="rId12">
+                      <a:extLst>
+                        <a:ext uri="{28A0092B-C50C-407E-A947-70E740481C1C}">
+                          <a14:useLocalDpi xmlns:a14="http://schemas.microsoft.com/office/drawing/2010/main" val="0"/>
+                        </a:ext>
+                      </a:extLst>
+                    </a:blip>
+                    <a:stretch>
+                      <a:fillRect/>
+                    </a:stretch>
+                  </pic:blipFill>
+                  <pic:spPr>
+                    <a:xfrm>
+                      <a:off x="0" y="0"/>
+                      <a:ext cx="5943600" cy="5200650"/>
+                    </a:xfrm>
+                    <a:prstGeom prst="rect">
+                      <a:avLst/>
+                    </a:prstGeom>
+                  </pic:spPr>
+                </pic:pic>
+              </a:graphicData>
+            </a:graphic>
+          </wp:inline>
+        </w:drawing>
+      </w:r>
+      <w:r>
+        <w:rPr>
+          <w:noProof/>
+        </w:rPr>
+        <w:lastRenderedPageBreak/>
+        <w:drawing>
+          <wp:inline distT="0" distB="0" distL="0" distR="0" wp14:anchorId="1832F97D" wp14:editId="603925E9">
+            <wp:extent cx="5943600" cy="4429125"/>
+            <wp:effectExtent l="0" t="0" r="0" b="0"/>
+            <wp:docPr id="522986005" name="Picture 522986005"/>
+            <wp:cNvGraphicFramePr>
+              <a:graphicFrameLocks xmlns:a="http://schemas.openxmlformats.org/drawingml/2006/main" noChangeAspect="1"/>
+            </wp:cNvGraphicFramePr>
+            <a:graphic xmlns:a="http://schemas.openxmlformats.org/drawingml/2006/main">
+              <a:graphicData uri="http://schemas.openxmlformats.org/drawingml/2006/picture">
+                <pic:pic xmlns:pic="http://schemas.openxmlformats.org/drawingml/2006/picture">
+                  <pic:nvPicPr>
+                    <pic:cNvPr id="0" name=""/>
+                    <pic:cNvPicPr/>
+                  </pic:nvPicPr>
+                  <pic:blipFill>
+                    <a:blip r:embed="rId13">
+                      <a:extLst>
+                        <a:ext uri="{28A0092B-C50C-407E-A947-70E740481C1C}">
+                          <a14:useLocalDpi xmlns:a14="http://schemas.microsoft.com/office/drawing/2010/main" val="0"/>
+                        </a:ext>
+                      </a:extLst>
+                    </a:blip>
+                    <a:stretch>
+                      <a:fillRect/>
+                    </a:stretch>
+                  </pic:blipFill>
+                  <pic:spPr>
+                    <a:xfrm>
+                      <a:off x="0" y="0"/>
+                      <a:ext cx="5943600" cy="4429125"/>
+                    </a:xfrm>
+                    <a:prstGeom prst="rect">
+                      <a:avLst/>
+                    </a:prstGeom>
+                  </pic:spPr>
+                </pic:pic>
+              </a:graphicData>
+            </a:graphic>
+          </wp:inline>
+        </w:drawing>
+      </w:r>
+    </w:p>
+    <w:p>
+      <w:r>
+        <w:rPr>
+          <w:noProof/>
+        </w:rPr>
+        <w:lastRenderedPageBreak/>
+        <w:drawing>
+          <wp:inline distT="0" distB="0" distL="0" distR="0" wp14:anchorId="25255E1D" wp14:editId="41820013">
+            <wp:extent cx="5943600" cy="4752974"/>
+            <wp:effectExtent l="0" t="0" r="0" b="0"/>
+            <wp:docPr id="1342363890" name="Picture 1342363890"/>
+            <wp:cNvGraphicFramePr>
+              <a:graphicFrameLocks xmlns:a="http://schemas.openxmlformats.org/drawingml/2006/main" noChangeAspect="1"/>
+            </wp:cNvGraphicFramePr>
+            <a:graphic xmlns:a="http://schemas.openxmlformats.org/drawingml/2006/main">
+              <a:graphicData uri="http://schemas.openxmlformats.org/drawingml/2006/picture">
+                <pic:pic xmlns:pic="http://schemas.openxmlformats.org/drawingml/2006/picture">
+                  <pic:nvPicPr>
+                    <pic:cNvPr id="0" name=""/>
+                    <pic:cNvPicPr/>
+                  </pic:nvPicPr>
+                  <pic:blipFill>
+                    <a:blip r:embed="rId14">
+                      <a:extLst>
+                        <a:ext uri="{28A0092B-C50C-407E-A947-70E740481C1C}">
+                          <a14:useLocalDpi xmlns:a14="http://schemas.microsoft.com/office/drawing/2010/main" val="0"/>
+                        </a:ext>
+                      </a:extLst>
+                    </a:blip>
+                    <a:stretch>
+                      <a:fillRect/>
+                    </a:stretch>
+                  </pic:blipFill>
+                  <pic:spPr>
+                    <a:xfrm>
+                      <a:off x="0" y="0"/>
+                      <a:ext cx="5943600" cy="4752974"/>
+                    </a:xfrm>
+                    <a:prstGeom prst="rect">
+                      <a:avLst/>
+                    </a:prstGeom>
+                  </pic:spPr>
+                </pic:pic>
+              </a:graphicData>
+            </a:graphic>
+          </wp:inline>
+        </w:drawing>
+      </w:r>
     </w:p>
     <w:p>
       <w:pPr>

--- a/DEL3BIGDOGS.docx
+++ b/DEL3BIGDOGS.docx
@@ -137,13 +137,11 @@
         <w:jc w:val="center"/>
         <w:rPr>
           <w:b/>
-          <w:lang w:val="es-ES"/>
-        </w:rPr>
-      </w:pPr>
-      <w:r>
-        <w:rPr>
-          <w:b/>
-          <w:lang w:val="es-ES"/>
+        </w:rPr>
+      </w:pPr>
+      <w:r>
+        <w:rPr>
+          <w:b/>
         </w:rPr>
         <w:t>Juan Pablo Ordonez Gomez #991745862</w:t>
       </w:r>
@@ -153,31 +151,13 @@
         <w:jc w:val="center"/>
         <w:rPr>
           <w:b/>
-          <w:lang w:val="es-ES"/>
-        </w:rPr>
-      </w:pPr>
-      <w:r>
-        <w:rPr>
-          <w:b/>
-          <w:lang w:val="es-ES"/>
-        </w:rPr>
-        <w:t xml:space="preserve">Omar </w:t>
-      </w:r>
-      <w:proofErr w:type="spellStart"/>
-      <w:r>
-        <w:rPr>
-          <w:b/>
-          <w:lang w:val="es-ES"/>
-        </w:rPr>
-        <w:t>Abdulhamid</w:t>
-      </w:r>
-      <w:proofErr w:type="spellEnd"/>
-      <w:r>
-        <w:rPr>
-          <w:b/>
-          <w:lang w:val="es-ES"/>
-        </w:rPr>
-        <w:t xml:space="preserve"> #991774516</w:t>
+        </w:rPr>
+      </w:pPr>
+      <w:r>
+        <w:rPr>
+          <w:b/>
+        </w:rPr>
+        <w:t>Omar Abdulhamid #991774516</w:t>
       </w:r>
     </w:p>
     <w:p>
@@ -185,7 +165,6 @@
         <w:jc w:val="center"/>
         <w:rPr>
           <w:b/>
-          <w:lang w:val="es-ES"/>
         </w:rPr>
       </w:pPr>
     </w:p>
@@ -903,7 +882,7 @@
           <w14:ligatures w14:val="standardContextual"/>
         </w:rPr>
         <w:drawing>
-          <wp:inline distT="0" distB="0" distL="0" distR="0" wp14:anchorId="76BABB62" wp14:editId="6DACF52F">
+          <wp:inline distT="0" distB="0" distL="0" distR="0" wp14:anchorId="76BABB62" wp14:editId="635A7B5E">
             <wp:extent cx="5943600" cy="3717925"/>
             <wp:effectExtent l="0" t="0" r="0" b="3175"/>
             <wp:docPr id="499072664" name="Picture 3" descr="A screenshot of a computer&#10;&#10;AI-generated content may be incorrect."/>
@@ -972,7 +951,7 @@
           <w14:ligatures w14:val="standardContextual"/>
         </w:rPr>
         <w:drawing>
-          <wp:inline distT="0" distB="0" distL="0" distR="0" wp14:anchorId="459962A9" wp14:editId="23D9981A">
+          <wp:inline distT="0" distB="0" distL="0" distR="0" wp14:anchorId="459962A9" wp14:editId="2CCA2E2F">
             <wp:extent cx="5943600" cy="2777490"/>
             <wp:effectExtent l="0" t="0" r="0" b="3810"/>
             <wp:docPr id="1052476189" name="Picture 4" descr="A screenshot of a computer&#10;&#10;AI-generated content may be incorrect."/>
@@ -1565,26 +1544,373 @@
       </w:pPr>
       <w:bookmarkStart w:id="2" w:name="_Toc204270013"/>
       <w:r>
+        <w:lastRenderedPageBreak/>
         <w:t>Storyboard</w:t>
       </w:r>
+      <w:bookmarkStart w:id="3" w:name="_Toc204270014"/>
       <w:bookmarkEnd w:id="2"/>
     </w:p>
     <w:p>
       <w:pPr>
         <w:pStyle w:val="Heading1"/>
       </w:pPr>
-      <w:bookmarkStart w:id="3" w:name="_Toc204270014"/>
+      <w:r>
+        <w:br/>
+      </w:r>
+    </w:p>
+    <w:p>
+      <w:pPr>
+        <w:pStyle w:val="Heading1"/>
+      </w:pPr>
+    </w:p>
+    <w:p>
+      <w:pPr>
+        <w:pStyle w:val="Heading1"/>
+      </w:pPr>
+    </w:p>
+    <w:p>
+      <w:pPr>
+        <w:pStyle w:val="Heading1"/>
+      </w:pPr>
       <w:r>
         <w:t>Sequence Diagram</w:t>
       </w:r>
       <w:bookmarkEnd w:id="3"/>
     </w:p>
     <w:p>
-      <w:pPr>
-        <w:rPr>
-          <w:lang w:eastAsia="en-US"/>
-        </w:rPr>
-      </w:pPr>
+      <w:r>
+        <w:rPr>
+          <w:b/>
+          <w:bCs/>
+          <w:lang w:eastAsia="en-US"/>
+        </w:rPr>
+        <w:t>Book Lesson/Daycare</w:t>
+      </w:r>
+    </w:p>
+    <w:p>
+      <w:pPr>
+        <w:rPr>
+          <w:b/>
+          <w:bCs/>
+          <w:lang w:eastAsia="en-US"/>
+        </w:rPr>
+      </w:pPr>
+      <w:r>
+        <w:rPr>
+          <w:b/>
+          <w:bCs/>
+          <w:lang w:eastAsia="en-US"/>
+        </w:rPr>
+        <w:drawing>
+          <wp:inline distT="0" distB="0" distL="0" distR="0" wp14:anchorId="60389C55" wp14:editId="05D2FDFE">
+            <wp:extent cx="5943600" cy="3381375"/>
+            <wp:effectExtent l="0" t="0" r="0" b="0"/>
+            <wp:docPr id="936169343" name="Picture 1" descr="A diagram of a software application&#10;&#10;AI-generated content may be incorrect."/>
+            <wp:cNvGraphicFramePr>
+              <a:graphicFrameLocks xmlns:a="http://schemas.openxmlformats.org/drawingml/2006/main" noChangeAspect="1"/>
+            </wp:cNvGraphicFramePr>
+            <a:graphic xmlns:a="http://schemas.openxmlformats.org/drawingml/2006/main">
+              <a:graphicData uri="http://schemas.openxmlformats.org/drawingml/2006/picture">
+                <pic:pic xmlns:pic="http://schemas.openxmlformats.org/drawingml/2006/picture">
+                  <pic:nvPicPr>
+                    <pic:cNvPr id="936169343" name="Picture 1" descr="A diagram of a software application&#10;&#10;AI-generated content may be incorrect."/>
+                    <pic:cNvPicPr/>
+                  </pic:nvPicPr>
+                  <pic:blipFill>
+                    <a:blip r:embed="rId15"/>
+                    <a:stretch>
+                      <a:fillRect/>
+                    </a:stretch>
+                  </pic:blipFill>
+                  <pic:spPr>
+                    <a:xfrm>
+                      <a:off x="0" y="0"/>
+                      <a:ext cx="5943600" cy="3381375"/>
+                    </a:xfrm>
+                    <a:prstGeom prst="rect">
+                      <a:avLst/>
+                    </a:prstGeom>
+                  </pic:spPr>
+                </pic:pic>
+              </a:graphicData>
+            </a:graphic>
+          </wp:inline>
+        </w:drawing>
+      </w:r>
+    </w:p>
+    <w:p>
+      <w:pPr>
+        <w:rPr>
+          <w:b/>
+          <w:bCs/>
+          <w:lang w:eastAsia="en-US"/>
+        </w:rPr>
+      </w:pPr>
+    </w:p>
+    <w:p>
+      <w:pPr>
+        <w:rPr>
+          <w:b/>
+          <w:bCs/>
+          <w:lang w:eastAsia="en-US"/>
+        </w:rPr>
+      </w:pPr>
+    </w:p>
+    <w:p>
+      <w:pPr>
+        <w:rPr>
+          <w:b/>
+          <w:bCs/>
+          <w:lang w:eastAsia="en-US"/>
+        </w:rPr>
+      </w:pPr>
+    </w:p>
+    <w:p>
+      <w:pPr>
+        <w:rPr>
+          <w:b/>
+          <w:bCs/>
+          <w:lang w:eastAsia="en-US"/>
+        </w:rPr>
+      </w:pPr>
+    </w:p>
+    <w:p>
+      <w:pPr>
+        <w:rPr>
+          <w:b/>
+          <w:bCs/>
+          <w:lang w:eastAsia="en-US"/>
+        </w:rPr>
+      </w:pPr>
+      <w:r>
+        <w:rPr>
+          <w:b/>
+          <w:bCs/>
+          <w:lang w:eastAsia="en-US"/>
+        </w:rPr>
+        <w:lastRenderedPageBreak/>
+        <w:t>View Monthly Reports:</w:t>
+      </w:r>
+    </w:p>
+    <w:p>
+      <w:pPr>
+        <w:rPr>
+          <w:b/>
+          <w:bCs/>
+          <w:lang w:eastAsia="en-US"/>
+        </w:rPr>
+      </w:pPr>
+      <w:r>
+        <w:rPr>
+          <w:b/>
+          <w:bCs/>
+          <w:lang w:eastAsia="en-US"/>
+        </w:rPr>
+        <w:drawing>
+          <wp:inline distT="0" distB="0" distL="0" distR="0" wp14:anchorId="59525126" wp14:editId="2D69400C">
+            <wp:extent cx="5943600" cy="3577590"/>
+            <wp:effectExtent l="0" t="0" r="0" b="3810"/>
+            <wp:docPr id="827137348" name="Picture 1" descr="A diagram of a data flow&#10;&#10;AI-generated content may be incorrect."/>
+            <wp:cNvGraphicFramePr>
+              <a:graphicFrameLocks xmlns:a="http://schemas.openxmlformats.org/drawingml/2006/main" noChangeAspect="1"/>
+            </wp:cNvGraphicFramePr>
+            <a:graphic xmlns:a="http://schemas.openxmlformats.org/drawingml/2006/main">
+              <a:graphicData uri="http://schemas.openxmlformats.org/drawingml/2006/picture">
+                <pic:pic xmlns:pic="http://schemas.openxmlformats.org/drawingml/2006/picture">
+                  <pic:nvPicPr>
+                    <pic:cNvPr id="827137348" name="Picture 1" descr="A diagram of a data flow&#10;&#10;AI-generated content may be incorrect."/>
+                    <pic:cNvPicPr/>
+                  </pic:nvPicPr>
+                  <pic:blipFill>
+                    <a:blip r:embed="rId16"/>
+                    <a:stretch>
+                      <a:fillRect/>
+                    </a:stretch>
+                  </pic:blipFill>
+                  <pic:spPr>
+                    <a:xfrm>
+                      <a:off x="0" y="0"/>
+                      <a:ext cx="5943600" cy="3577590"/>
+                    </a:xfrm>
+                    <a:prstGeom prst="rect">
+                      <a:avLst/>
+                    </a:prstGeom>
+                  </pic:spPr>
+                </pic:pic>
+              </a:graphicData>
+            </a:graphic>
+          </wp:inline>
+        </w:drawing>
+      </w:r>
+    </w:p>
+    <w:p>
+      <w:pPr>
+        <w:rPr>
+          <w:b/>
+          <w:bCs/>
+          <w:lang w:eastAsia="en-US"/>
+        </w:rPr>
+      </w:pPr>
+      <w:r>
+        <w:rPr>
+          <w:b/>
+          <w:bCs/>
+          <w:lang w:eastAsia="en-US"/>
+        </w:rPr>
+        <w:t>Schedule Employees:</w:t>
+      </w:r>
+    </w:p>
+    <w:p>
+      <w:pPr>
+        <w:rPr>
+          <w:b/>
+          <w:bCs/>
+          <w:lang w:eastAsia="en-US"/>
+        </w:rPr>
+      </w:pPr>
+      <w:r>
+        <w:rPr>
+          <w:b/>
+          <w:bCs/>
+          <w:lang w:eastAsia="en-US"/>
+        </w:rPr>
+        <w:drawing>
+          <wp:inline distT="0" distB="0" distL="0" distR="0" wp14:anchorId="6CDB0821" wp14:editId="422E9FA1">
+            <wp:extent cx="5943600" cy="2371090"/>
+            <wp:effectExtent l="0" t="0" r="0" b="3810"/>
+            <wp:docPr id="69010628" name="Picture 1" descr="A diagram of a diagram&#10;&#10;AI-generated content may be incorrect."/>
+            <wp:cNvGraphicFramePr>
+              <a:graphicFrameLocks xmlns:a="http://schemas.openxmlformats.org/drawingml/2006/main" noChangeAspect="1"/>
+            </wp:cNvGraphicFramePr>
+            <a:graphic xmlns:a="http://schemas.openxmlformats.org/drawingml/2006/main">
+              <a:graphicData uri="http://schemas.openxmlformats.org/drawingml/2006/picture">
+                <pic:pic xmlns:pic="http://schemas.openxmlformats.org/drawingml/2006/picture">
+                  <pic:nvPicPr>
+                    <pic:cNvPr id="69010628" name="Picture 1" descr="A diagram of a diagram&#10;&#10;AI-generated content may be incorrect."/>
+                    <pic:cNvPicPr/>
+                  </pic:nvPicPr>
+                  <pic:blipFill>
+                    <a:blip r:embed="rId17"/>
+                    <a:stretch>
+                      <a:fillRect/>
+                    </a:stretch>
+                  </pic:blipFill>
+                  <pic:spPr>
+                    <a:xfrm>
+                      <a:off x="0" y="0"/>
+                      <a:ext cx="5943600" cy="2371090"/>
+                    </a:xfrm>
+                    <a:prstGeom prst="rect">
+                      <a:avLst/>
+                    </a:prstGeom>
+                  </pic:spPr>
+                </pic:pic>
+              </a:graphicData>
+            </a:graphic>
+          </wp:inline>
+        </w:drawing>
+      </w:r>
+    </w:p>
+    <w:p>
+      <w:pPr>
+        <w:rPr>
+          <w:b/>
+          <w:bCs/>
+          <w:lang w:eastAsia="en-US"/>
+        </w:rPr>
+      </w:pPr>
+    </w:p>
+    <w:p>
+      <w:pPr>
+        <w:rPr>
+          <w:b/>
+          <w:bCs/>
+          <w:lang w:eastAsia="en-US"/>
+        </w:rPr>
+      </w:pPr>
+    </w:p>
+    <w:p>
+      <w:pPr>
+        <w:rPr>
+          <w:b/>
+          <w:bCs/>
+          <w:lang w:eastAsia="en-US"/>
+        </w:rPr>
+      </w:pPr>
+    </w:p>
+    <w:p>
+      <w:pPr>
+        <w:rPr>
+          <w:b/>
+          <w:bCs/>
+          <w:lang w:eastAsia="en-US"/>
+        </w:rPr>
+      </w:pPr>
+    </w:p>
+    <w:p>
+      <w:pPr>
+        <w:rPr>
+          <w:b/>
+          <w:bCs/>
+          <w:lang w:eastAsia="en-US"/>
+        </w:rPr>
+      </w:pPr>
+      <w:r>
+        <w:rPr>
+          <w:b/>
+          <w:bCs/>
+          <w:lang w:eastAsia="en-US"/>
+        </w:rPr>
+        <w:lastRenderedPageBreak/>
+        <w:t>Cancel Lesson/Daycare</w:t>
+      </w:r>
+    </w:p>
+    <w:p>
+      <w:pPr>
+        <w:rPr>
+          <w:lang w:eastAsia="en-US"/>
+        </w:rPr>
+      </w:pPr>
+      <w:r>
+        <w:rPr>
+          <w:lang w:eastAsia="en-US"/>
+        </w:rPr>
+        <w:drawing>
+          <wp:inline distT="0" distB="0" distL="0" distR="0" wp14:anchorId="1380525A" wp14:editId="4D3E59ED">
+            <wp:extent cx="5943600" cy="1951355"/>
+            <wp:effectExtent l="0" t="0" r="0" b="4445"/>
+            <wp:docPr id="1311240737" name="Picture 1" descr="A diagram of a diagram&#10;&#10;AI-generated content may be incorrect."/>
+            <wp:cNvGraphicFramePr>
+              <a:graphicFrameLocks xmlns:a="http://schemas.openxmlformats.org/drawingml/2006/main" noChangeAspect="1"/>
+            </wp:cNvGraphicFramePr>
+            <a:graphic xmlns:a="http://schemas.openxmlformats.org/drawingml/2006/main">
+              <a:graphicData uri="http://schemas.openxmlformats.org/drawingml/2006/picture">
+                <pic:pic xmlns:pic="http://schemas.openxmlformats.org/drawingml/2006/picture">
+                  <pic:nvPicPr>
+                    <pic:cNvPr id="1311240737" name="Picture 1" descr="A diagram of a diagram&#10;&#10;AI-generated content may be incorrect."/>
+                    <pic:cNvPicPr/>
+                  </pic:nvPicPr>
+                  <pic:blipFill>
+                    <a:blip r:embed="rId18"/>
+                    <a:stretch>
+                      <a:fillRect/>
+                    </a:stretch>
+                  </pic:blipFill>
+                  <pic:spPr>
+                    <a:xfrm>
+                      <a:off x="0" y="0"/>
+                      <a:ext cx="5943600" cy="1951355"/>
+                    </a:xfrm>
+                    <a:prstGeom prst="rect">
+                      <a:avLst/>
+                    </a:prstGeom>
+                  </pic:spPr>
+                </pic:pic>
+              </a:graphicData>
+            </a:graphic>
+          </wp:inline>
+        </w:drawing>
+      </w:r>
     </w:p>
     <w:p/>
     <w:sectPr>
@@ -1997,7 +2323,7 @@
   <w:style w:type="paragraph" w:default="1" w:styleId="Normal">
     <w:name w:val="Normal"/>
     <w:qFormat/>
-    <w:rsid w:val="00814344"/>
+    <w:rsid w:val="002B1F4F"/>
     <w:rPr>
       <w:rFonts w:ascii="Aptos" w:eastAsia="Aptos" w:hAnsi="Aptos" w:cs="Aptos"/>
       <w:kern w:val="0"/>

--- a/DEL3BIGDOGS.docx
+++ b/DEL3BIGDOGS.docx
@@ -882,7 +882,7 @@
           <w14:ligatures w14:val="standardContextual"/>
         </w:rPr>
         <w:drawing>
-          <wp:inline distT="0" distB="0" distL="0" distR="0" wp14:anchorId="76BABB62" wp14:editId="635A7B5E">
+          <wp:inline distT="0" distB="0" distL="0" distR="0" wp14:anchorId="76BABB62" wp14:editId="6D624D15">
             <wp:extent cx="5943600" cy="3717925"/>
             <wp:effectExtent l="0" t="0" r="0" b="3175"/>
             <wp:docPr id="499072664" name="Picture 3" descr="A screenshot of a computer&#10;&#10;AI-generated content may be incorrect."/>
@@ -951,7 +951,7 @@
           <w14:ligatures w14:val="standardContextual"/>
         </w:rPr>
         <w:drawing>
-          <wp:inline distT="0" distB="0" distL="0" distR="0" wp14:anchorId="459962A9" wp14:editId="2CCA2E2F">
+          <wp:inline distT="0" distB="0" distL="0" distR="0" wp14:anchorId="459962A9" wp14:editId="6EDE9E0D">
             <wp:extent cx="5943600" cy="2777490"/>
             <wp:effectExtent l="0" t="0" r="0" b="3810"/>
             <wp:docPr id="1052476189" name="Picture 4" descr="A screenshot of a computer&#10;&#10;AI-generated content may be incorrect."/>
@@ -1555,6 +1555,53 @@
         <w:pStyle w:val="Heading1"/>
       </w:pPr>
       <w:r>
+        <w:rPr>
+          <w:noProof/>
+          <w14:ligatures w14:val="standardContextual"/>
+        </w:rPr>
+        <w:drawing>
+          <wp:inline distT="0" distB="0" distL="0" distR="0" wp14:anchorId="70F162A2" wp14:editId="5C7425E5">
+            <wp:extent cx="5943600" cy="3962400"/>
+            <wp:effectExtent l="0" t="0" r="0" b="0"/>
+            <wp:docPr id="347424160" name="Picture 1" descr="A diagram of a payment method&#10;&#10;AI-generated content may be incorrect."/>
+            <wp:cNvGraphicFramePr>
+              <a:graphicFrameLocks xmlns:a="http://schemas.openxmlformats.org/drawingml/2006/main" noChangeAspect="1"/>
+            </wp:cNvGraphicFramePr>
+            <a:graphic xmlns:a="http://schemas.openxmlformats.org/drawingml/2006/main">
+              <a:graphicData uri="http://schemas.openxmlformats.org/drawingml/2006/picture">
+                <pic:pic xmlns:pic="http://schemas.openxmlformats.org/drawingml/2006/picture">
+                  <pic:nvPicPr>
+                    <pic:cNvPr id="347424160" name="Picture 1" descr="A diagram of a payment method&#10;&#10;AI-generated content may be incorrect."/>
+                    <pic:cNvPicPr/>
+                  </pic:nvPicPr>
+                  <pic:blipFill>
+                    <a:blip r:embed="rId15" cstate="print">
+                      <a:extLst>
+                        <a:ext uri="{28A0092B-C50C-407E-A947-70E740481C1C}">
+                          <a14:useLocalDpi xmlns:a14="http://schemas.microsoft.com/office/drawing/2010/main" val="0"/>
+                        </a:ext>
+                      </a:extLst>
+                    </a:blip>
+                    <a:stretch>
+                      <a:fillRect/>
+                    </a:stretch>
+                  </pic:blipFill>
+                  <pic:spPr>
+                    <a:xfrm>
+                      <a:off x="0" y="0"/>
+                      <a:ext cx="5943600" cy="3962400"/>
+                    </a:xfrm>
+                    <a:prstGeom prst="rect">
+                      <a:avLst/>
+                    </a:prstGeom>
+                  </pic:spPr>
+                </pic:pic>
+              </a:graphicData>
+            </a:graphic>
+          </wp:inline>
+        </w:drawing>
+      </w:r>
+      <w:r>
         <w:br/>
       </w:r>
     </w:p>
@@ -1572,7 +1619,23 @@
       <w:pPr>
         <w:pStyle w:val="Heading1"/>
       </w:pPr>
-      <w:r>
+    </w:p>
+    <w:p>
+      <w:pPr>
+        <w:pStyle w:val="Heading1"/>
+      </w:pPr>
+    </w:p>
+    <w:p>
+      <w:pPr>
+        <w:pStyle w:val="Heading1"/>
+      </w:pPr>
+    </w:p>
+    <w:p>
+      <w:pPr>
+        <w:pStyle w:val="Heading1"/>
+      </w:pPr>
+      <w:r>
+        <w:lastRenderedPageBreak/>
         <w:t>Sequence Diagram</w:t>
       </w:r>
       <w:bookmarkEnd w:id="3"/>
@@ -1599,6 +1662,7 @@
         <w:rPr>
           <w:b/>
           <w:bCs/>
+          <w:noProof/>
           <w:lang w:eastAsia="en-US"/>
         </w:rPr>
         <w:drawing>
@@ -1617,7 +1681,7 @@
                     <pic:cNvPicPr/>
                   </pic:nvPicPr>
                   <pic:blipFill>
-                    <a:blip r:embed="rId15"/>
+                    <a:blip r:embed="rId16"/>
                     <a:stretch>
                       <a:fillRect/>
                     </a:stretch>
@@ -1688,24 +1752,25 @@
           <w:bCs/>
           <w:lang w:eastAsia="en-US"/>
         </w:rPr>
+        <w:t>View Monthly Reports:</w:t>
+      </w:r>
+    </w:p>
+    <w:p>
+      <w:pPr>
+        <w:rPr>
+          <w:b/>
+          <w:bCs/>
+          <w:lang w:eastAsia="en-US"/>
+        </w:rPr>
+      </w:pPr>
+      <w:r>
+        <w:rPr>
+          <w:b/>
+          <w:bCs/>
+          <w:noProof/>
+          <w:lang w:eastAsia="en-US"/>
+        </w:rPr>
         <w:lastRenderedPageBreak/>
-        <w:t>View Monthly Reports:</w:t>
-      </w:r>
-    </w:p>
-    <w:p>
-      <w:pPr>
-        <w:rPr>
-          <w:b/>
-          <w:bCs/>
-          <w:lang w:eastAsia="en-US"/>
-        </w:rPr>
-      </w:pPr>
-      <w:r>
-        <w:rPr>
-          <w:b/>
-          <w:bCs/>
-          <w:lang w:eastAsia="en-US"/>
-        </w:rPr>
         <w:drawing>
           <wp:inline distT="0" distB="0" distL="0" distR="0" wp14:anchorId="59525126" wp14:editId="2D69400C">
             <wp:extent cx="5943600" cy="3577590"/>
@@ -1722,7 +1787,7 @@
                     <pic:cNvPicPr/>
                   </pic:nvPicPr>
                   <pic:blipFill>
-                    <a:blip r:embed="rId16"/>
+                    <a:blip r:embed="rId17"/>
                     <a:stretch>
                       <a:fillRect/>
                     </a:stretch>
@@ -1772,6 +1837,7 @@
         <w:rPr>
           <w:b/>
           <w:bCs/>
+          <w:noProof/>
           <w:lang w:eastAsia="en-US"/>
         </w:rPr>
         <w:drawing>
@@ -1790,7 +1856,7 @@
                     <pic:cNvPicPr/>
                   </pic:nvPicPr>
                   <pic:blipFill>
-                    <a:blip r:embed="rId17"/>
+                    <a:blip r:embed="rId18"/>
                     <a:stretch>
                       <a:fillRect/>
                     </a:stretch>
@@ -1861,20 +1927,21 @@
           <w:bCs/>
           <w:lang w:eastAsia="en-US"/>
         </w:rPr>
+        <w:t>Cancel Lesson/Daycare</w:t>
+      </w:r>
+    </w:p>
+    <w:p>
+      <w:pPr>
+        <w:rPr>
+          <w:lang w:eastAsia="en-US"/>
+        </w:rPr>
+      </w:pPr>
+      <w:r>
+        <w:rPr>
+          <w:noProof/>
+          <w:lang w:eastAsia="en-US"/>
+        </w:rPr>
         <w:lastRenderedPageBreak/>
-        <w:t>Cancel Lesson/Daycare</w:t>
-      </w:r>
-    </w:p>
-    <w:p>
-      <w:pPr>
-        <w:rPr>
-          <w:lang w:eastAsia="en-US"/>
-        </w:rPr>
-      </w:pPr>
-      <w:r>
-        <w:rPr>
-          <w:lang w:eastAsia="en-US"/>
-        </w:rPr>
         <w:drawing>
           <wp:inline distT="0" distB="0" distL="0" distR="0" wp14:anchorId="1380525A" wp14:editId="4D3E59ED">
             <wp:extent cx="5943600" cy="1951355"/>
@@ -1891,7 +1958,7 @@
                     <pic:cNvPicPr/>
                   </pic:nvPicPr>
                   <pic:blipFill>
-                    <a:blip r:embed="rId18"/>
+                    <a:blip r:embed="rId19"/>
                     <a:stretch>
                       <a:fillRect/>
                     </a:stretch>
